--- a/Hello Word.docx
+++ b/Hello Word.docx
@@ -10,6 +10,19 @@
       <w:proofErr w:type="spellEnd"/>
       <w:r>
         <w:t xml:space="preserve"> Word!</w:t>
+      </w:r>
+      <w:r>
+        <w:br/>
+      </w:r>
+      <w:r>
+        <w:br/>
+      </w:r>
+      <w:r>
+        <w:br/>
+      </w:r>
+      <w:r>
+        <w:br/>
+        <w:t>VIVIAn</w:t>
       </w:r>
       <w:bookmarkStart w:id="0" w:name="_GoBack"/>
       <w:bookmarkEnd w:id="0"/>
